--- a/01_Artigos_Pedro.docx
+++ b/01_Artigos_Pedro.docx
@@ -26,18 +26,7 @@
           <w:sz w:val="28"/>
           <w:szCs w:val="28"/>
         </w:rPr>
-        <w:t xml:space="preserve">Nariz </w:t>
-      </w:r>
-      <w:r>
-        <w:rPr>
-          <w:rStyle w:val="normaltextrun"/>
-          <w:rFonts w:ascii="Arial" w:hAnsi="Arial" w:cs="Arial"/>
-          <w:b/>
-          <w:bCs/>
-          <w:sz w:val="28"/>
-          <w:szCs w:val="28"/>
-        </w:rPr>
-        <w:t>Eletrônico</w:t>
+        <w:t>Nariz Eletrônico</w:t>
       </w:r>
     </w:p>
     <w:p>
@@ -167,21 +156,7 @@
           <w:rStyle w:val="normaltextrun"/>
           <w:rFonts w:ascii="Arial" w:hAnsi="Arial" w:cs="Arial"/>
         </w:rPr>
-        <w:t>O Nariz Eletrônico criando na década de 1980</w:t>
-      </w:r>
-      <w:r>
-        <w:rPr>
-          <w:rStyle w:val="normaltextrun"/>
-          <w:rFonts w:ascii="Segoe UI" w:hAnsi="Segoe UI" w:cs="Segoe UI"/>
-        </w:rPr>
-        <w:t xml:space="preserve"> é uma cópia do nariz humano,</w:t>
-      </w:r>
-      <w:r>
-        <w:rPr>
-          <w:rStyle w:val="normaltextrun"/>
-          <w:rFonts w:ascii="Arial" w:hAnsi="Arial" w:cs="Arial"/>
-        </w:rPr>
-        <w:t xml:space="preserve"> ele foi inspirado nos processos biológicos do reconhecimento de odores. Fora o obvio que é reconhecimento de cheiros, ele vem cada vez mais ganhando novas utilidades, como o monitoramento ambiental na indústria alimentícia, a detecção de gases explosivos e tóxicos ao diagnóstico de doenças, esse sistema eletrônico de sensores pode vir a ter uma utilização crucial na detecção da covid-19, impactando positivamente o tratamento da doença.</w:t>
+        <w:t>O Nariz Eletrônico criando na década de 1980 é uma cópia do nariz humano, ele foi inspirado nos processos biológicos do reconhecimento de odores. Fora o obvio que é reconhecimento de cheiros, ele vem cada vez mais ganhando novas utilidades, como o monitoramento ambiental na indústria alimentícia, a detecção de gases explosivos e tóxicos ao diagnóstico de doenças, esse sistema eletrônico de sensores pode vir a ter uma utilização crucial na detecção da covid-19, impactando positivamente o tratamento da doença.</w:t>
       </w:r>
       <w:r>
         <w:rPr>
@@ -198,7 +173,7 @@
         <w:ind w:firstLine="705"/>
         <w:textAlignment w:val="baseline"/>
         <w:rPr>
-          <w:rFonts w:ascii="Segoe UI" w:hAnsi="Segoe UI" w:cs="Segoe UI"/>
+          <w:rFonts w:ascii="Arial" w:hAnsi="Arial" w:cs="Arial"/>
           <w:sz w:val="18"/>
           <w:szCs w:val="18"/>
         </w:rPr>
@@ -237,7 +212,7 @@
         <w:ind w:firstLine="705"/>
         <w:textAlignment w:val="baseline"/>
         <w:rPr>
-          <w:rFonts w:ascii="Segoe UI" w:hAnsi="Segoe UI" w:cs="Segoe UI"/>
+          <w:rFonts w:ascii="Arial" w:hAnsi="Arial" w:cs="Arial"/>
           <w:sz w:val="18"/>
           <w:szCs w:val="18"/>
         </w:rPr>
@@ -276,7 +251,7 @@
         <w:ind w:firstLine="705"/>
         <w:textAlignment w:val="baseline"/>
         <w:rPr>
-          <w:rFonts w:ascii="Segoe UI" w:hAnsi="Segoe UI" w:cs="Segoe UI"/>
+          <w:rFonts w:ascii="Arial" w:hAnsi="Arial" w:cs="Arial"/>
           <w:sz w:val="18"/>
           <w:szCs w:val="18"/>
         </w:rPr>
@@ -312,24 +287,17 @@
       <w:r>
         <w:rPr>
           <w:rStyle w:val="normaltextrun"/>
-          <w:rFonts w:ascii="Segoe UI" w:hAnsi="Segoe UI" w:cs="Segoe UI"/>
-        </w:rPr>
-        <w:t xml:space="preserve"> é um equipamento que, como nosso nariz, contém um sistema de captura de substâncias químicas voláteis e gases em geral, um arranjo de sensores para diferentes moléculas </w:t>
-      </w:r>
-      <w:r>
-        <w:rPr>
-          <w:rStyle w:val="normaltextrun"/>
-          <w:rFonts w:ascii="Segoe UI" w:hAnsi="Segoe UI" w:cs="Segoe UI"/>
+          <w:rFonts w:ascii="Arial" w:hAnsi="Arial" w:cs="Arial"/>
+        </w:rPr>
+        <w:t xml:space="preserve"> é um equipamento que, como nosso nariz, contém um sistema de captura de substâncias químicas voláteis e gases em geral, um arranjo de sensores para diferentes moléculas (simulando os receptores olfativos) que geram sinais a serem decodificados por </w:t>
+      </w:r>
+      <w:r>
+        <w:rPr>
+          <w:rStyle w:val="normaltextrun"/>
+          <w:rFonts w:ascii="Arial" w:hAnsi="Arial" w:cs="Arial"/>
         </w:rPr>
         <w:lastRenderedPageBreak/>
-        <w:t>(simulando os receptores olfativos) que geram sinais a serem decodificados por um terceiro componente, um software, capaz de fornecer, ao final do processo, o reconhecimento de diferentes odores individuais ou combinados (como faz o nosso cérebro). No nariz eletrônico</w:t>
-      </w:r>
-      <w:r>
-        <w:rPr>
-          <w:rStyle w:val="normaltextrun"/>
-          <w:rFonts w:ascii="Arial" w:hAnsi="Arial" w:cs="Arial"/>
-        </w:rPr>
-        <w:t xml:space="preserve"> tem em média 16 sensores, não proteicos e inespecíficos, formados por óxidos metálicos, polímeros condutores ou metais </w:t>
+        <w:t xml:space="preserve">um terceiro componente, um software, capaz de fornecer, ao final do processo, o reconhecimento de diferentes odores individuais ou combinados (como faz o nosso cérebro). No nariz eletrônico tem em média 16 sensores, não proteicos e inespecíficos, formados por óxidos metálicos, polímeros condutores ou metais </w:t>
       </w:r>
       <w:proofErr w:type="spellStart"/>
       <w:r>
@@ -355,7 +323,7 @@
         <w:ind w:firstLine="705"/>
         <w:textAlignment w:val="baseline"/>
         <w:rPr>
-          <w:rFonts w:ascii="Segoe UI" w:hAnsi="Segoe UI" w:cs="Segoe UI"/>
+          <w:rFonts w:ascii="Arial" w:hAnsi="Arial" w:cs="Arial"/>
           <w:sz w:val="18"/>
           <w:szCs w:val="18"/>
         </w:rPr>
@@ -413,14 +381,14 @@
         <w:ind w:firstLine="705"/>
         <w:textAlignment w:val="baseline"/>
         <w:rPr>
-          <w:rFonts w:ascii="Segoe UI" w:hAnsi="Segoe UI" w:cs="Segoe UI"/>
+          <w:rFonts w:ascii="Arial" w:hAnsi="Arial" w:cs="Arial"/>
           <w:sz w:val="18"/>
           <w:szCs w:val="18"/>
         </w:rPr>
       </w:pPr>
       <w:r>
         <w:rPr>
-          <w:rFonts w:ascii="Segoe UI" w:hAnsi="Segoe UI" w:cs="Segoe UI"/>
+          <w:rFonts w:ascii="Arial" w:hAnsi="Arial" w:cs="Arial"/>
           <w:noProof/>
           <w:sz w:val="18"/>
           <w:szCs w:val="18"/>
@@ -479,59 +447,38 @@
         <w:spacing w:before="0" w:beforeAutospacing="0" w:after="0" w:afterAutospacing="0"/>
         <w:textAlignment w:val="baseline"/>
         <w:rPr>
-          <w:rFonts w:ascii="Segoe UI" w:hAnsi="Segoe UI" w:cs="Segoe UI"/>
+          <w:rFonts w:ascii="Arial" w:hAnsi="Arial" w:cs="Arial"/>
           <w:sz w:val="18"/>
           <w:szCs w:val="18"/>
         </w:rPr>
       </w:pPr>
+    </w:p>
+    <w:p>
+      <w:pPr>
+        <w:pStyle w:val="paragraph"/>
+        <w:spacing w:before="0" w:beforeAutospacing="0" w:after="0" w:afterAutospacing="0"/>
+        <w:textAlignment w:val="baseline"/>
+        <w:rPr>
+          <w:rFonts w:ascii="Arial" w:hAnsi="Arial" w:cs="Arial"/>
+          <w:sz w:val="18"/>
+          <w:szCs w:val="18"/>
+        </w:rPr>
+      </w:pPr>
+      <w:r>
+        <w:rPr>
+          <w:rStyle w:val="normaltextrun"/>
+          <w:rFonts w:ascii="Arial" w:hAnsi="Arial" w:cs="Arial"/>
+        </w:rPr>
+        <w:t>Eu acho o nariz eletrônico é uma tecnologia muito interessante, principalmente por substituir sistemas que temos no nosso corpo atual, o que nos abre para pensamentos futuros de substituição tanto do nariz como outras partes do corpo. Mas até p</w:t>
+      </w:r>
       <w:bookmarkStart w:id="0" w:name="_GoBack"/>
       <w:bookmarkEnd w:id="0"/>
-    </w:p>
-    <w:p>
-      <w:pPr>
-        <w:pStyle w:val="paragraph"/>
-        <w:spacing w:before="0" w:beforeAutospacing="0" w:after="0" w:afterAutospacing="0"/>
-        <w:textAlignment w:val="baseline"/>
-        <w:rPr>
-          <w:rFonts w:ascii="Segoe UI" w:hAnsi="Segoe UI" w:cs="Segoe UI"/>
-          <w:sz w:val="18"/>
-          <w:szCs w:val="18"/>
-        </w:rPr>
-      </w:pPr>
-      <w:r>
-        <w:rPr>
-          <w:rStyle w:val="normaltextrun"/>
-          <w:rFonts w:ascii="Arial" w:hAnsi="Arial" w:cs="Arial"/>
-        </w:rPr>
-        <w:t>Eu acho o nariz eletrônico</w:t>
-      </w:r>
-      <w:r>
-        <w:rPr>
-          <w:rStyle w:val="normaltextrun"/>
-          <w:rFonts w:ascii="Segoe UI" w:hAnsi="Segoe UI" w:cs="Segoe UI"/>
-        </w:rPr>
-        <w:t xml:space="preserve"> é uma tecnologia muito interessante, </w:t>
-      </w:r>
-      <w:r>
-        <w:rPr>
-          <w:rStyle w:val="normaltextrun"/>
-          <w:rFonts w:ascii="Arial" w:hAnsi="Arial" w:cs="Arial"/>
-        </w:rPr>
-        <w:t xml:space="preserve">principalmente por substituir sistemas que temos no nosso corpo atual, o que nos abre para pensamentos futuros de substituição tanto do nariz como outras partes do corpo. Mas até para hoje já é muito </w:t>
-      </w:r>
-      <w:r>
-        <w:rPr>
-          <w:rStyle w:val="normaltextrun"/>
-          <w:rFonts w:ascii="Segoe UI" w:hAnsi="Segoe UI" w:cs="Segoe UI"/>
-        </w:rPr>
-        <w:t xml:space="preserve">útil, no texto explicativo é </w:t>
-      </w:r>
-      <w:r>
-        <w:rPr>
-          <w:rStyle w:val="normaltextrun"/>
-          <w:rFonts w:ascii="Arial" w:hAnsi="Arial" w:cs="Arial"/>
-        </w:rPr>
-        <w:t>possível ver diversos modos de utilização foram citados, e com o tempo deve ter muito mais.</w:t>
+      <w:r>
+        <w:rPr>
+          <w:rStyle w:val="normaltextrun"/>
+          <w:rFonts w:ascii="Arial" w:hAnsi="Arial" w:cs="Arial"/>
+        </w:rPr>
+        <w:t>ara hoje já é muito útil, no texto explicativo é possível ver diversos modos de utilização foram citados, e com o tempo deve ter muito mais.</w:t>
       </w:r>
       <w:r>
         <w:rPr>
@@ -541,7 +488,13 @@
         <w:t> </w:t>
       </w:r>
     </w:p>
-    <w:p/>
+    <w:p>
+      <w:pPr>
+        <w:rPr>
+          <w:rFonts w:ascii="Arial" w:hAnsi="Arial" w:cs="Arial"/>
+        </w:rPr>
+      </w:pPr>
+    </w:p>
     <w:sectPr>
       <w:pgSz w:w="11906" w:h="16838"/>
       <w:pgMar w:top="1417" w:right="1701" w:bottom="1417" w:left="1701" w:header="708" w:footer="708" w:gutter="0"/>
@@ -949,6 +902,7 @@
   <w:style w:type="character" w:default="1" w:styleId="Fontepargpadro">
     <w:name w:val="Default Paragraph Font"/>
     <w:uiPriority w:val="1"/>
+    <w:semiHidden/>
     <w:unhideWhenUsed/>
   </w:style>
   <w:style w:type="table" w:default="1" w:styleId="Tabelanormal">
